--- a/Tool Flow and Methodology.docx
+++ b/Tool Flow and Methodology.docx
@@ -28,7 +28,13 @@
     </w:p>
     <w:p>
       <w:r>
-        <w:t>Figure 1 represents the experimental setup for the profiler interfacing. A high level application code is executed on a processor in run time. The profiler is interfaced with the output of the processor and executes non-intrusively. It requires the availability of the following real time trace signals from the processor to enable profiling and does not require the application code to be modified.</w:t>
+        <w:t xml:space="preserve">Figure </w:t>
+      </w:r>
+      <w:r>
+        <w:t>below</w:t>
+      </w:r>
+      <w:r>
+        <w:t xml:space="preserve"> represents the experimental setup for the profiler interfacing. A high level application code is executed on a processor in run time. The profiler is interfaced with the output of the processor and executes non-intrusively. It requires the availability of the following real time trace signals from the processor to enable profiling and does not require the application code to be modified.</w:t>
       </w:r>
     </w:p>
     <w:p>
@@ -83,13 +89,7 @@
     </w:p>
     <w:p>
       <w:r>
-        <w:t>Both of these flow were explored during the duration of the thesis as a part of the experimental survey. The following section describes the profiler implementation flow for</w:t>
-      </w:r>
-      <w:r>
-        <w:t xml:space="preserve"> </w:t>
-      </w:r>
-      <w:r>
-        <w:t>both the softwares specific to the profiler design, implementation and verification.</w:t>
+        <w:t>Both of these flow were explored during the duration of the thesis as a part of the experimental survey. The following section describes the profiler implementation flow for both the softwares specific to the profiler design, implementation and verification.</w:t>
       </w:r>
     </w:p>
     <w:p/>
